--- a/Projektantrag_Doener_Spotted.docx
+++ b/Projektantrag_Doener_Spotted.docx
@@ -600,6 +600,13 @@
                 <w:b/>
                 <w:bCs/>
               </w:rPr>
+              <w:fldChar w:fldCharType="separate"/>
+            </w:r>
+            <w:r>
+              <w:rPr>
+                <w:b/>
+                <w:bCs/>
+              </w:rPr>
               <w:fldChar w:fldCharType="end"/>
             </w:r>
             <w:bookmarkEnd w:id="0"/>
@@ -655,6 +662,13 @@
                 <w:b/>
                 <w:bCs/>
               </w:rPr>
+              <w:fldChar w:fldCharType="separate"/>
+            </w:r>
+            <w:r>
+              <w:rPr>
+                <w:b/>
+                <w:bCs/>
+              </w:rPr>
               <w:fldChar w:fldCharType="end"/>
             </w:r>
             <w:bookmarkEnd w:id="1"/>
@@ -713,8 +727,10 @@
               <w:spacing w:before="60" w:after="60"/>
             </w:pPr>
             <w:r>
-              <w:t>/</w:t>
-            </w:r>
+              <w:t>Testpersonen werden für die letzten Tests herangezogen.</w:t>
+            </w:r>
+            <w:bookmarkStart w:id="2" w:name="_GoBack"/>
+            <w:bookmarkEnd w:id="2"/>
           </w:p>
         </w:tc>
       </w:tr>
@@ -954,7 +970,7 @@
                 </w:ffData>
               </w:fldChar>
             </w:r>
-            <w:bookmarkStart w:id="2" w:name="Text2"/>
+            <w:bookmarkStart w:id="3" w:name="Text2"/>
             <w:r>
               <w:instrText xml:space="preserve"> FORMTEXT </w:instrText>
             </w:r>
@@ -967,7 +983,7 @@
             <w:r>
               <w:fldChar w:fldCharType="end"/>
             </w:r>
-            <w:bookmarkEnd w:id="2"/>
+            <w:bookmarkEnd w:id="3"/>
           </w:p>
         </w:tc>
         <w:tc>
@@ -997,7 +1013,7 @@
                 </w:ffData>
               </w:fldChar>
             </w:r>
-            <w:bookmarkStart w:id="3" w:name="Text22"/>
+            <w:bookmarkStart w:id="4" w:name="Text22"/>
             <w:r>
               <w:instrText xml:space="preserve"> FORMTEXT </w:instrText>
             </w:r>
@@ -1010,7 +1026,7 @@
             <w:r>
               <w:fldChar w:fldCharType="end"/>
             </w:r>
-            <w:bookmarkEnd w:id="3"/>
+            <w:bookmarkEnd w:id="4"/>
           </w:p>
         </w:tc>
       </w:tr>
@@ -1446,7 +1462,7 @@
                 </w:ffData>
               </w:fldChar>
             </w:r>
-            <w:bookmarkStart w:id="4" w:name="Text54"/>
+            <w:bookmarkStart w:id="5" w:name="Text54"/>
             <w:r>
               <w:instrText xml:space="preserve"> FORMTEXT </w:instrText>
             </w:r>
@@ -1459,7 +1475,7 @@
             <w:r>
               <w:fldChar w:fldCharType="end"/>
             </w:r>
-            <w:bookmarkEnd w:id="4"/>
+            <w:bookmarkEnd w:id="5"/>
           </w:p>
         </w:tc>
       </w:tr>
@@ -1510,7 +1526,7 @@
                 </w:ffData>
               </w:fldChar>
             </w:r>
-            <w:bookmarkStart w:id="5" w:name="Text26"/>
+            <w:bookmarkStart w:id="6" w:name="Text26"/>
             <w:r>
               <w:instrText xml:space="preserve"> FORMTEXT </w:instrText>
             </w:r>
@@ -1535,7 +1551,7 @@
             <w:r>
               <w:fldChar w:fldCharType="end"/>
             </w:r>
-            <w:bookmarkEnd w:id="5"/>
+            <w:bookmarkEnd w:id="6"/>
           </w:p>
           <w:p>
             <w:pPr>
@@ -1555,7 +1571,7 @@
                 </w:ffData>
               </w:fldChar>
             </w:r>
-            <w:bookmarkStart w:id="6" w:name="Text27"/>
+            <w:bookmarkStart w:id="7" w:name="Text27"/>
             <w:r>
               <w:instrText xml:space="preserve"> FORMTEXT </w:instrText>
             </w:r>
@@ -1580,7 +1596,7 @@
             <w:r>
               <w:fldChar w:fldCharType="end"/>
             </w:r>
-            <w:bookmarkEnd w:id="6"/>
+            <w:bookmarkEnd w:id="7"/>
           </w:p>
           <w:p>
             <w:pPr>
@@ -1600,7 +1616,7 @@
                 </w:ffData>
               </w:fldChar>
             </w:r>
-            <w:bookmarkStart w:id="7" w:name="Text28"/>
+            <w:bookmarkStart w:id="8" w:name="Text28"/>
             <w:r>
               <w:instrText xml:space="preserve"> FORMTEXT </w:instrText>
             </w:r>
@@ -1625,7 +1641,7 @@
             <w:r>
               <w:fldChar w:fldCharType="end"/>
             </w:r>
-            <w:bookmarkEnd w:id="7"/>
+            <w:bookmarkEnd w:id="8"/>
           </w:p>
           <w:p>
             <w:pPr>
@@ -1645,7 +1661,7 @@
                 </w:ffData>
               </w:fldChar>
             </w:r>
-            <w:bookmarkStart w:id="8" w:name="Text29"/>
+            <w:bookmarkStart w:id="9" w:name="Text29"/>
             <w:r>
               <w:instrText xml:space="preserve"> FORMTEXT </w:instrText>
             </w:r>
@@ -1670,7 +1686,7 @@
             <w:r>
               <w:fldChar w:fldCharType="end"/>
             </w:r>
-            <w:bookmarkEnd w:id="8"/>
+            <w:bookmarkEnd w:id="9"/>
           </w:p>
           <w:p>
             <w:pPr>
@@ -1893,18 +1909,27 @@
               <w:spacing w:before="60" w:after="60"/>
             </w:pPr>
             <w:r>
-              <w:t>Appel Simon, Stunden: 60, Lohn: 0€/Stunde</w:t>
-            </w:r>
-          </w:p>
-          <w:p>
-            <w:pPr>
-              <w:spacing w:before="60" w:after="60"/>
-            </w:pPr>
-            <w:r>
-              <w:t>Freudenthaler Armin</w:t>
-            </w:r>
-            <w:r>
-              <w:t>, Stunden: 60, Lohn: 0€/Stunde</w:t>
+              <w:t xml:space="preserve">Appel Simon, Stunden: 60, Lohn: </w:t>
+            </w:r>
+            <w:r>
+              <w:t>2</w:t>
+            </w:r>
+            <w:r>
+              <w:t>0€/Stunde</w:t>
+            </w:r>
+          </w:p>
+          <w:p>
+            <w:pPr>
+              <w:spacing w:before="60" w:after="60"/>
+            </w:pPr>
+            <w:r>
+              <w:t xml:space="preserve">Freudenthaler Armin, Stunden: 60, Lohn: </w:t>
+            </w:r>
+            <w:r>
+              <w:t>2</w:t>
+            </w:r>
+            <w:r>
+              <w:t>0€/Stunde</w:t>
             </w:r>
           </w:p>
           <w:p>
@@ -1925,7 +1950,13 @@
             </w:r>
             <w:proofErr w:type="spellEnd"/>
             <w:r>
-              <w:t>, Stunden: 60, Lohn: 0€/Stunde</w:t>
+              <w:t xml:space="preserve">, Stunden: 60, Lohn: </w:t>
+            </w:r>
+            <w:r>
+              <w:t>2</w:t>
+            </w:r>
+            <w:r>
+              <w:t>0€/Stunde</w:t>
             </w:r>
           </w:p>
           <w:p>
@@ -1938,10 +1969,13 @@
             </w:r>
             <w:proofErr w:type="spellEnd"/>
             <w:r>
-              <w:t xml:space="preserve"> Matthias</w:t>
-            </w:r>
-            <w:r>
-              <w:t>, Stunden: 60, Lohn: 0€/Stunde</w:t>
+              <w:t xml:space="preserve"> Matthias, Stunden: 60, Lohn: </w:t>
+            </w:r>
+            <w:r>
+              <w:t>3</w:t>
+            </w:r>
+            <w:r>
+              <w:t>0€/Stunde</w:t>
             </w:r>
           </w:p>
         </w:tc>
@@ -1997,7 +2031,10 @@
               <w:spacing w:before="60" w:after="60"/>
             </w:pPr>
             <w:r>
-              <w:t>0€</w:t>
+              <w:t>5600</w:t>
+            </w:r>
+            <w:r>
+              <w:t>€</w:t>
             </w:r>
           </w:p>
         </w:tc>
@@ -2048,7 +2085,7 @@
               <w:spacing w:before="60" w:after="60"/>
             </w:pPr>
             <w:r>
-              <w:t>Beratungskosten</w:t>
+              <w:t xml:space="preserve">25$ für die Erstellung eines Google-Playstore Entwicklerkontos. </w:t>
             </w:r>
           </w:p>
         </w:tc>
@@ -2061,11 +2098,11 @@
           </w:tcPr>
           <w:p>
             <w:pPr>
-              <w:spacing w:before="60" w:after="60"/>
-            </w:pPr>
-            <w:r>
-              <w:t>0€</w:t>
-            </w:r>
+              <w:tabs>
+                <w:tab w:val="left" w:pos="1170"/>
+              </w:tabs>
+              <w:spacing w:before="60" w:after="60"/>
+            </w:pPr>
           </w:p>
         </w:tc>
       </w:tr>
@@ -2117,7 +2154,18 @@
             </w:r>
             <w:proofErr w:type="spellEnd"/>
             <w:r>
-              <w:t xml:space="preserve"> (Beide Komponenten vorhanden)</w:t>
+              <w:t xml:space="preserve"> </w:t>
+            </w:r>
+          </w:p>
+          <w:p>
+            <w:pPr>
+              <w:spacing w:before="60" w:after="60"/>
+            </w:pPr>
+            <w:r>
+              <w:t xml:space="preserve">Rechner als Datenbank </w:t>
+            </w:r>
+            <w:r>
+              <w:t>(Alle Komponenten vorhanden)</w:t>
             </w:r>
           </w:p>
         </w:tc>
@@ -2172,7 +2220,14 @@
                 <w:b/>
                 <w:bCs/>
               </w:rPr>
-              <w:t>0€</w:t>
+              <w:t>6000</w:t>
+            </w:r>
+            <w:r>
+              <w:rPr>
+                <w:b/>
+                <w:bCs/>
+              </w:rPr>
+              <w:t>€</w:t>
             </w:r>
           </w:p>
         </w:tc>
@@ -2212,7 +2267,13 @@
               <w:spacing w:before="60" w:after="60"/>
             </w:pPr>
             <w:r>
-              <w:t>Eine positive Note.</w:t>
+              <w:t>Wir erwarten uns ein Einkommen von 1000€ im Monat durch die Implementierung</w:t>
+            </w:r>
+            <w:r>
+              <w:t xml:space="preserve"> von Werbung der Dönerstände</w:t>
+            </w:r>
+            <w:r>
+              <w:t xml:space="preserve"> auf der App, und auf unserer Website.</w:t>
             </w:r>
           </w:p>
         </w:tc>
@@ -2251,9 +2312,6 @@
             <w:pPr>
               <w:spacing w:before="60" w:after="60"/>
             </w:pPr>
-            <w:r>
-              <w:t>Es werden nachtfällige Kosten anfallen.</w:t>
-            </w:r>
           </w:p>
         </w:tc>
       </w:tr>
@@ -2530,14 +2588,17 @@
                 </w:ffData>
               </w:fldChar>
             </w:r>
-            <w:bookmarkStart w:id="9" w:name="Kontrollkästchen6"/>
+            <w:bookmarkStart w:id="10" w:name="Kontrollkästchen6"/>
             <w:r>
               <w:instrText xml:space="preserve"> FORMCHECKBOX </w:instrText>
             </w:r>
             <w:r>
+              <w:fldChar w:fldCharType="separate"/>
+            </w:r>
+            <w:r>
               <w:fldChar w:fldCharType="end"/>
             </w:r>
-            <w:bookmarkEnd w:id="9"/>
+            <w:bookmarkEnd w:id="10"/>
           </w:p>
         </w:tc>
       </w:tr>
@@ -2650,6 +2711,9 @@
               <w:instrText xml:space="preserve"> FORMCHECKBOX </w:instrText>
             </w:r>
             <w:r>
+              <w:fldChar w:fldCharType="separate"/>
+            </w:r>
+            <w:r>
               <w:fldChar w:fldCharType="end"/>
             </w:r>
           </w:p>
@@ -2798,6 +2862,9 @@
               <w:instrText xml:space="preserve"> FORMCHECKBOX </w:instrText>
             </w:r>
             <w:r>
+              <w:fldChar w:fldCharType="separate"/>
+            </w:r>
+            <w:r>
               <w:fldChar w:fldCharType="end"/>
             </w:r>
           </w:p>
@@ -2946,6 +3013,9 @@
               <w:instrText xml:space="preserve"> FORMCHECKBOX </w:instrText>
             </w:r>
             <w:r>
+              <w:fldChar w:fldCharType="separate"/>
+            </w:r>
+            <w:r>
               <w:fldChar w:fldCharType="end"/>
             </w:r>
           </w:p>
@@ -3056,14 +3126,17 @@
                 </w:ffData>
               </w:fldChar>
             </w:r>
-            <w:bookmarkStart w:id="10" w:name="Kontrollkästchen4"/>
+            <w:bookmarkStart w:id="11" w:name="Kontrollkästchen4"/>
             <w:r>
               <w:instrText xml:space="preserve"> FORMCHECKBOX </w:instrText>
             </w:r>
             <w:r>
+              <w:fldChar w:fldCharType="separate"/>
+            </w:r>
+            <w:r>
               <w:fldChar w:fldCharType="end"/>
             </w:r>
-            <w:bookmarkEnd w:id="10"/>
+            <w:bookmarkEnd w:id="11"/>
           </w:p>
         </w:tc>
         <w:tc>
@@ -3244,6 +3317,9 @@
               <w:instrText xml:space="preserve"> FORMCHECKBOX </w:instrText>
             </w:r>
             <w:r>
+              <w:fldChar w:fldCharType="separate"/>
+            </w:r>
+            <w:r>
               <w:fldChar w:fldCharType="end"/>
             </w:r>
           </w:p>
@@ -3273,6 +3349,9 @@
             </w:r>
             <w:r>
               <w:instrText xml:space="preserve"> FORMCHECKBOX </w:instrText>
+            </w:r>
+            <w:r>
+              <w:fldChar w:fldCharType="separate"/>
             </w:r>
             <w:r>
               <w:fldChar w:fldCharType="end"/>
@@ -3364,8 +3443,6 @@
             <w:r>
               <w:t>/</w:t>
             </w:r>
-            <w:bookmarkStart w:id="11" w:name="_GoBack"/>
-            <w:bookmarkEnd w:id="11"/>
           </w:p>
         </w:tc>
       </w:tr>
@@ -3414,6 +3491,7 @@
                 <w:b/>
                 <w:bCs/>
               </w:rPr>
+              <w:lastRenderedPageBreak/>
               <w:t>Projektentscheidung:</w:t>
             </w:r>
           </w:p>
@@ -3685,7 +3763,7 @@
       <w:rPr>
         <w:noProof/>
       </w:rPr>
-      <w:t>3</w:t>
+      <w:t>1</w:t>
     </w:r>
     <w:r>
       <w:fldChar w:fldCharType="end"/>
@@ -3693,14 +3771,27 @@
     <w:r>
       <w:t xml:space="preserve"> von </w:t>
     </w:r>
-    <w:fldSimple w:instr=" NUMPAGES   \* MERGEFORMAT ">
-      <w:r>
-        <w:rPr>
-          <w:noProof/>
-        </w:rPr>
-        <w:t>3</w:t>
-      </w:r>
-    </w:fldSimple>
+    <w:r>
+      <w:fldChar w:fldCharType="begin"/>
+    </w:r>
+    <w:r>
+      <w:instrText xml:space="preserve"> NUMPAGES   \* MERGEFORMAT </w:instrText>
+    </w:r>
+    <w:r>
+      <w:fldChar w:fldCharType="separate"/>
+    </w:r>
+    <w:r>
+      <w:rPr>
+        <w:noProof/>
+      </w:rPr>
+      <w:t>3</w:t>
+    </w:r>
+    <w:r>
+      <w:rPr>
+        <w:noProof/>
+      </w:rPr>
+      <w:fldChar w:fldCharType="end"/>
+    </w:r>
   </w:p>
 </w:ftr>
 </file>
@@ -4157,6 +4248,7 @@
     <w:lsdException w:name="HTML Sample" w:semiHidden="1" w:unhideWhenUsed="1"/>
     <w:lsdException w:name="HTML Typewriter" w:semiHidden="1" w:unhideWhenUsed="1"/>
     <w:lsdException w:name="HTML Variable" w:semiHidden="1" w:unhideWhenUsed="1"/>
+    <w:lsdException w:name="Normal Table" w:semiHidden="1" w:unhideWhenUsed="1"/>
     <w:lsdException w:name="annotation subject" w:semiHidden="1" w:unhideWhenUsed="1"/>
     <w:lsdException w:name="No List" w:semiHidden="1" w:unhideWhenUsed="1"/>
     <w:lsdException w:name="Outline List 1" w:semiHidden="1" w:unhideWhenUsed="1"/>
@@ -4202,9 +4294,11 @@
     <w:lsdException w:name="Table Subtle 1" w:semiHidden="1" w:unhideWhenUsed="1"/>
     <w:lsdException w:name="Table Subtle 2" w:semiHidden="1" w:unhideWhenUsed="1"/>
     <w:lsdException w:name="Table Web 1" w:semiHidden="1" w:unhideWhenUsed="1"/>
+    <w:lsdException w:name="Table Web 2" w:semiHidden="1" w:unhideWhenUsed="1"/>
     <w:lsdException w:name="Table Web 3" w:semiHidden="1" w:unhideWhenUsed="1"/>
     <w:lsdException w:name="Balloon Text" w:semiHidden="1" w:unhideWhenUsed="1"/>
     <w:lsdException w:name="Table Grid" w:uiPriority="39"/>
+    <w:lsdException w:name="Table Theme" w:semiHidden="1" w:unhideWhenUsed="1"/>
     <w:lsdException w:name="Placeholder Text" w:semiHidden="1"/>
     <w:lsdException w:name="No Spacing" w:uiPriority="1" w:qFormat="1"/>
     <w:lsdException w:name="Light Shading" w:uiPriority="60"/>
@@ -4840,7 +4934,7 @@
 </file>
 
 <file path=customXml/itemProps1.xml><?xml version="1.0" encoding="utf-8"?>
-<ds:datastoreItem xmlns:ds="http://schemas.openxmlformats.org/officeDocument/2006/customXml" ds:itemID="{BD9647AA-C6F7-4902-8A15-2F06B0361153}">
+<ds:datastoreItem xmlns:ds="http://schemas.openxmlformats.org/officeDocument/2006/customXml" ds:itemID="{E0A66E3D-AC66-4C25-A18C-994E8498B230}">
   <ds:schemaRefs>
     <ds:schemaRef ds:uri="http://schemas.openxmlformats.org/officeDocument/2006/bibliography"/>
   </ds:schemaRefs>

--- a/Projektantrag_Doener_Spotted.docx
+++ b/Projektantrag_Doener_Spotted.docx
@@ -729,8 +729,6 @@
             <w:r>
               <w:t>Testpersonen werden für die letzten Tests herangezogen.</w:t>
             </w:r>
-            <w:bookmarkStart w:id="2" w:name="_GoBack"/>
-            <w:bookmarkEnd w:id="2"/>
           </w:p>
         </w:tc>
       </w:tr>
@@ -970,7 +968,7 @@
                 </w:ffData>
               </w:fldChar>
             </w:r>
-            <w:bookmarkStart w:id="3" w:name="Text2"/>
+            <w:bookmarkStart w:id="2" w:name="Text2"/>
             <w:r>
               <w:instrText xml:space="preserve"> FORMTEXT </w:instrText>
             </w:r>
@@ -983,7 +981,7 @@
             <w:r>
               <w:fldChar w:fldCharType="end"/>
             </w:r>
-            <w:bookmarkEnd w:id="3"/>
+            <w:bookmarkEnd w:id="2"/>
           </w:p>
         </w:tc>
         <w:tc>
@@ -1013,7 +1011,7 @@
                 </w:ffData>
               </w:fldChar>
             </w:r>
-            <w:bookmarkStart w:id="4" w:name="Text22"/>
+            <w:bookmarkStart w:id="3" w:name="Text22"/>
             <w:r>
               <w:instrText xml:space="preserve"> FORMTEXT </w:instrText>
             </w:r>
@@ -1026,7 +1024,7 @@
             <w:r>
               <w:fldChar w:fldCharType="end"/>
             </w:r>
-            <w:bookmarkEnd w:id="4"/>
+            <w:bookmarkEnd w:id="3"/>
           </w:p>
         </w:tc>
       </w:tr>
@@ -1462,7 +1460,7 @@
                 </w:ffData>
               </w:fldChar>
             </w:r>
-            <w:bookmarkStart w:id="5" w:name="Text54"/>
+            <w:bookmarkStart w:id="4" w:name="Text54"/>
             <w:r>
               <w:instrText xml:space="preserve"> FORMTEXT </w:instrText>
             </w:r>
@@ -1475,7 +1473,7 @@
             <w:r>
               <w:fldChar w:fldCharType="end"/>
             </w:r>
-            <w:bookmarkEnd w:id="5"/>
+            <w:bookmarkEnd w:id="4"/>
           </w:p>
         </w:tc>
       </w:tr>
@@ -1526,7 +1524,7 @@
                 </w:ffData>
               </w:fldChar>
             </w:r>
-            <w:bookmarkStart w:id="6" w:name="Text26"/>
+            <w:bookmarkStart w:id="5" w:name="Text26"/>
             <w:r>
               <w:instrText xml:space="preserve"> FORMTEXT </w:instrText>
             </w:r>
@@ -1551,7 +1549,7 @@
             <w:r>
               <w:fldChar w:fldCharType="end"/>
             </w:r>
-            <w:bookmarkEnd w:id="6"/>
+            <w:bookmarkEnd w:id="5"/>
           </w:p>
           <w:p>
             <w:pPr>
@@ -1571,7 +1569,7 @@
                 </w:ffData>
               </w:fldChar>
             </w:r>
-            <w:bookmarkStart w:id="7" w:name="Text27"/>
+            <w:bookmarkStart w:id="6" w:name="Text27"/>
             <w:r>
               <w:instrText xml:space="preserve"> FORMTEXT </w:instrText>
             </w:r>
@@ -1596,7 +1594,7 @@
             <w:r>
               <w:fldChar w:fldCharType="end"/>
             </w:r>
-            <w:bookmarkEnd w:id="7"/>
+            <w:bookmarkEnd w:id="6"/>
           </w:p>
           <w:p>
             <w:pPr>
@@ -1616,7 +1614,7 @@
                 </w:ffData>
               </w:fldChar>
             </w:r>
-            <w:bookmarkStart w:id="8" w:name="Text28"/>
+            <w:bookmarkStart w:id="7" w:name="Text28"/>
             <w:r>
               <w:instrText xml:space="preserve"> FORMTEXT </w:instrText>
             </w:r>
@@ -1641,7 +1639,7 @@
             <w:r>
               <w:fldChar w:fldCharType="end"/>
             </w:r>
-            <w:bookmarkEnd w:id="8"/>
+            <w:bookmarkEnd w:id="7"/>
           </w:p>
           <w:p>
             <w:pPr>
@@ -1661,7 +1659,7 @@
                 </w:ffData>
               </w:fldChar>
             </w:r>
-            <w:bookmarkStart w:id="9" w:name="Text29"/>
+            <w:bookmarkStart w:id="8" w:name="Text29"/>
             <w:r>
               <w:instrText xml:space="preserve"> FORMTEXT </w:instrText>
             </w:r>
@@ -1686,7 +1684,7 @@
             <w:r>
               <w:fldChar w:fldCharType="end"/>
             </w:r>
-            <w:bookmarkEnd w:id="9"/>
+            <w:bookmarkEnd w:id="8"/>
           </w:p>
           <w:p>
             <w:pPr>
@@ -2312,6 +2310,9 @@
             <w:pPr>
               <w:spacing w:before="60" w:after="60"/>
             </w:pPr>
+            <w:r>
+              <w:t>Wartung des Servers, monatlich 100€.</w:t>
+            </w:r>
           </w:p>
         </w:tc>
       </w:tr>
@@ -2588,7 +2589,7 @@
                 </w:ffData>
               </w:fldChar>
             </w:r>
-            <w:bookmarkStart w:id="10" w:name="Kontrollkästchen6"/>
+            <w:bookmarkStart w:id="9" w:name="Kontrollkästchen6"/>
             <w:r>
               <w:instrText xml:space="preserve"> FORMCHECKBOX </w:instrText>
             </w:r>
@@ -2598,7 +2599,7 @@
             <w:r>
               <w:fldChar w:fldCharType="end"/>
             </w:r>
-            <w:bookmarkEnd w:id="10"/>
+            <w:bookmarkEnd w:id="9"/>
           </w:p>
         </w:tc>
       </w:tr>
@@ -3126,7 +3127,7 @@
                 </w:ffData>
               </w:fldChar>
             </w:r>
-            <w:bookmarkStart w:id="11" w:name="Kontrollkästchen4"/>
+            <w:bookmarkStart w:id="10" w:name="Kontrollkästchen4"/>
             <w:r>
               <w:instrText xml:space="preserve"> FORMCHECKBOX </w:instrText>
             </w:r>
@@ -3136,7 +3137,7 @@
             <w:r>
               <w:fldChar w:fldCharType="end"/>
             </w:r>
-            <w:bookmarkEnd w:id="11"/>
+            <w:bookmarkEnd w:id="10"/>
           </w:p>
         </w:tc>
         <w:tc>
@@ -3254,6 +3255,8 @@
             <w:r>
               <w:fldChar w:fldCharType="end"/>
             </w:r>
+            <w:bookmarkStart w:id="11" w:name="_GoBack"/>
+            <w:bookmarkEnd w:id="11"/>
           </w:p>
         </w:tc>
         <w:tc>
@@ -3763,7 +3766,7 @@
       <w:rPr>
         <w:noProof/>
       </w:rPr>
-      <w:t>1</w:t>
+      <w:t>3</w:t>
     </w:r>
     <w:r>
       <w:fldChar w:fldCharType="end"/>
@@ -4934,7 +4937,7 @@
 </file>
 
 <file path=customXml/itemProps1.xml><?xml version="1.0" encoding="utf-8"?>
-<ds:datastoreItem xmlns:ds="http://schemas.openxmlformats.org/officeDocument/2006/customXml" ds:itemID="{E0A66E3D-AC66-4C25-A18C-994E8498B230}">
+<ds:datastoreItem xmlns:ds="http://schemas.openxmlformats.org/officeDocument/2006/customXml" ds:itemID="{289FBA83-FAFD-4C19-8A82-AADB62233BA9}">
   <ds:schemaRefs>
     <ds:schemaRef ds:uri="http://schemas.openxmlformats.org/officeDocument/2006/bibliography"/>
   </ds:schemaRefs>

--- a/Projektantrag_Doener_Spotted.docx
+++ b/Projektantrag_Doener_Spotted.docx
@@ -1449,31 +1449,8 @@
               <w:spacing w:before="60" w:after="60"/>
             </w:pPr>
             <w:r>
-              <w:fldChar w:fldCharType="begin">
-                <w:ffData>
-                  <w:name w:val="Text54"/>
-                  <w:enabled/>
-                  <w:calcOnExit w:val="0"/>
-                  <w:textInput>
-                    <w:default w:val="&lt;Welche Wirkung soll das Projekt haben? --&gt; Impact&gt;"/>
-                  </w:textInput>
-                </w:ffData>
-              </w:fldChar>
-            </w:r>
-            <w:bookmarkStart w:id="4" w:name="Text54"/>
-            <w:r>
-              <w:instrText xml:space="preserve"> FORMTEXT </w:instrText>
-            </w:r>
-            <w:r>
-              <w:fldChar w:fldCharType="separate"/>
-            </w:r>
-            <w:r>
-              <w:t>&lt;Welche Wirkung soll das Projekt haben? --&gt; Impact&gt;</w:t>
-            </w:r>
-            <w:r>
-              <w:fldChar w:fldCharType="end"/>
-            </w:r>
-            <w:bookmarkEnd w:id="4"/>
+              <w:t>Vereinfachung der Findung von Dönerläden.</w:t>
+            </w:r>
           </w:p>
         </w:tc>
       </w:tr>
@@ -1515,41 +1492,8 @@
               <w:spacing w:before="60" w:after="60" w:line="240" w:lineRule="auto"/>
             </w:pPr>
             <w:r>
-              <w:fldChar w:fldCharType="begin">
-                <w:ffData>
-                  <w:name w:val="Text26"/>
-                  <w:enabled/>
-                  <w:calcOnExit w:val="0"/>
-                  <w:textInput/>
-                </w:ffData>
-              </w:fldChar>
-            </w:r>
-            <w:bookmarkStart w:id="5" w:name="Text26"/>
-            <w:r>
-              <w:instrText xml:space="preserve"> FORMTEXT </w:instrText>
-            </w:r>
-            <w:r>
-              <w:fldChar w:fldCharType="separate"/>
-            </w:r>
-            <w:r>
-              <w:t> </w:t>
-            </w:r>
-            <w:r>
-              <w:t> </w:t>
-            </w:r>
-            <w:r>
-              <w:t> </w:t>
-            </w:r>
-            <w:r>
-              <w:t> </w:t>
-            </w:r>
-            <w:r>
-              <w:t> </w:t>
-            </w:r>
-            <w:r>
-              <w:fldChar w:fldCharType="end"/>
-            </w:r>
-            <w:bookmarkEnd w:id="5"/>
+              <w:t>Vorbereitung</w:t>
+            </w:r>
           </w:p>
           <w:p>
             <w:pPr>
@@ -1560,41 +1504,8 @@
               <w:spacing w:before="60" w:after="60" w:line="240" w:lineRule="auto"/>
             </w:pPr>
             <w:r>
-              <w:fldChar w:fldCharType="begin">
-                <w:ffData>
-                  <w:name w:val="Text27"/>
-                  <w:enabled/>
-                  <w:calcOnExit w:val="0"/>
-                  <w:textInput/>
-                </w:ffData>
-              </w:fldChar>
-            </w:r>
-            <w:bookmarkStart w:id="6" w:name="Text27"/>
-            <w:r>
-              <w:instrText xml:space="preserve"> FORMTEXT </w:instrText>
-            </w:r>
-            <w:r>
-              <w:fldChar w:fldCharType="separate"/>
-            </w:r>
-            <w:r>
-              <w:t> </w:t>
-            </w:r>
-            <w:r>
-              <w:t> </w:t>
-            </w:r>
-            <w:r>
-              <w:t> </w:t>
-            </w:r>
-            <w:r>
-              <w:t> </w:t>
-            </w:r>
-            <w:r>
-              <w:t> </w:t>
-            </w:r>
-            <w:r>
-              <w:fldChar w:fldCharType="end"/>
-            </w:r>
-            <w:bookmarkEnd w:id="6"/>
+              <w:t>Planung</w:t>
+            </w:r>
           </w:p>
           <w:p>
             <w:pPr>
@@ -1605,41 +1516,37 @@
               <w:spacing w:before="60" w:after="60" w:line="240" w:lineRule="auto"/>
             </w:pPr>
             <w:r>
-              <w:fldChar w:fldCharType="begin">
-                <w:ffData>
-                  <w:name w:val="Text28"/>
-                  <w:enabled/>
-                  <w:calcOnExit w:val="0"/>
-                  <w:textInput/>
-                </w:ffData>
-              </w:fldChar>
-            </w:r>
-            <w:bookmarkStart w:id="7" w:name="Text28"/>
-            <w:r>
-              <w:instrText xml:space="preserve"> FORMTEXT </w:instrText>
-            </w:r>
-            <w:r>
-              <w:fldChar w:fldCharType="separate"/>
-            </w:r>
-            <w:r>
-              <w:t> </w:t>
-            </w:r>
-            <w:r>
-              <w:t> </w:t>
-            </w:r>
-            <w:r>
-              <w:t> </w:t>
-            </w:r>
-            <w:r>
-              <w:t> </w:t>
-            </w:r>
-            <w:r>
-              <w:t> </w:t>
-            </w:r>
-            <w:r>
-              <w:fldChar w:fldCharType="end"/>
-            </w:r>
-            <w:bookmarkEnd w:id="7"/>
+              <w:t>Durchführung</w:t>
+            </w:r>
+          </w:p>
+          <w:p>
+            <w:pPr>
+              <w:spacing w:before="60" w:after="60" w:line="240" w:lineRule="auto"/>
+              <w:ind w:left="720"/>
+            </w:pPr>
+            <w:r>
+              <w:t>Grobentwicklung</w:t>
+            </w:r>
+          </w:p>
+          <w:p>
+            <w:pPr>
+              <w:spacing w:before="60" w:after="60" w:line="240" w:lineRule="auto"/>
+              <w:ind w:left="720"/>
+            </w:pPr>
+            <w:r>
+              <w:t>Feinentwicklung</w:t>
+            </w:r>
+          </w:p>
+          <w:p>
+            <w:pPr>
+              <w:spacing w:before="60" w:after="60" w:line="240" w:lineRule="auto"/>
+              <w:ind w:left="720"/>
+            </w:pPr>
+            <w:proofErr w:type="spellStart"/>
+            <w:r>
+              <w:t>Testing</w:t>
+            </w:r>
+            <w:proofErr w:type="spellEnd"/>
           </w:p>
           <w:p>
             <w:pPr>
@@ -1650,84 +1557,10 @@
               <w:spacing w:before="60" w:after="60" w:line="240" w:lineRule="auto"/>
             </w:pPr>
             <w:r>
-              <w:fldChar w:fldCharType="begin">
-                <w:ffData>
-                  <w:name w:val="Text29"/>
-                  <w:enabled/>
-                  <w:calcOnExit w:val="0"/>
-                  <w:textInput/>
-                </w:ffData>
-              </w:fldChar>
-            </w:r>
-            <w:bookmarkStart w:id="8" w:name="Text29"/>
-            <w:r>
-              <w:instrText xml:space="preserve"> FORMTEXT </w:instrText>
-            </w:r>
-            <w:r>
-              <w:fldChar w:fldCharType="separate"/>
-            </w:r>
-            <w:r>
-              <w:t> </w:t>
-            </w:r>
-            <w:r>
-              <w:t> </w:t>
-            </w:r>
-            <w:r>
-              <w:t> </w:t>
-            </w:r>
-            <w:r>
-              <w:t> </w:t>
-            </w:r>
-            <w:r>
-              <w:t> </w:t>
-            </w:r>
-            <w:r>
-              <w:fldChar w:fldCharType="end"/>
-            </w:r>
-            <w:bookmarkEnd w:id="8"/>
-          </w:p>
-          <w:p>
-            <w:pPr>
-              <w:numPr>
-                <w:ilvl w:val="0"/>
-                <w:numId w:val="2"/>
-              </w:numPr>
-              <w:spacing w:before="60" w:after="60" w:line="240" w:lineRule="auto"/>
-            </w:pPr>
-            <w:r>
-              <w:fldChar w:fldCharType="begin">
-                <w:ffData>
-                  <w:name w:val="Text29"/>
-                  <w:enabled/>
-                  <w:calcOnExit w:val="0"/>
-                  <w:textInput/>
-                </w:ffData>
-              </w:fldChar>
-            </w:r>
-            <w:r>
-              <w:instrText xml:space="preserve"> FORMTEXT </w:instrText>
-            </w:r>
-            <w:r>
-              <w:fldChar w:fldCharType="separate"/>
-            </w:r>
-            <w:r>
-              <w:t> </w:t>
-            </w:r>
-            <w:r>
-              <w:t> </w:t>
-            </w:r>
-            <w:r>
-              <w:t> </w:t>
-            </w:r>
-            <w:r>
-              <w:t> </w:t>
-            </w:r>
-            <w:r>
-              <w:t> </w:t>
-            </w:r>
-            <w:r>
-              <w:fldChar w:fldCharType="end"/>
-            </w:r>
+              <w:t>Abschluss</w:t>
+            </w:r>
+            <w:bookmarkStart w:id="4" w:name="_GoBack"/>
+            <w:bookmarkEnd w:id="4"/>
           </w:p>
         </w:tc>
       </w:tr>
@@ -2146,11 +1979,9 @@
             <w:r>
               <w:t xml:space="preserve">: Laptops, </w:t>
             </w:r>
-            <w:proofErr w:type="spellStart"/>
-            <w:r>
-              <w:t>Smatphone</w:t>
-            </w:r>
-            <w:proofErr w:type="spellEnd"/>
+            <w:r>
+              <w:t>Smartphone</w:t>
+            </w:r>
             <w:r>
               <w:t xml:space="preserve"> </w:t>
             </w:r>
@@ -2589,7 +2420,7 @@
                 </w:ffData>
               </w:fldChar>
             </w:r>
-            <w:bookmarkStart w:id="9" w:name="Kontrollkästchen6"/>
+            <w:bookmarkStart w:id="5" w:name="Kontrollkästchen6"/>
             <w:r>
               <w:instrText xml:space="preserve"> FORMCHECKBOX </w:instrText>
             </w:r>
@@ -2599,7 +2430,7 @@
             <w:r>
               <w:fldChar w:fldCharType="end"/>
             </w:r>
-            <w:bookmarkEnd w:id="9"/>
+            <w:bookmarkEnd w:id="5"/>
           </w:p>
         </w:tc>
       </w:tr>
@@ -3127,7 +2958,7 @@
                 </w:ffData>
               </w:fldChar>
             </w:r>
-            <w:bookmarkStart w:id="10" w:name="Kontrollkästchen4"/>
+            <w:bookmarkStart w:id="6" w:name="Kontrollkästchen4"/>
             <w:r>
               <w:instrText xml:space="preserve"> FORMCHECKBOX </w:instrText>
             </w:r>
@@ -3137,7 +2968,7 @@
             <w:r>
               <w:fldChar w:fldCharType="end"/>
             </w:r>
-            <w:bookmarkEnd w:id="10"/>
+            <w:bookmarkEnd w:id="6"/>
           </w:p>
         </w:tc>
         <w:tc>
@@ -3255,8 +3086,6 @@
             <w:r>
               <w:fldChar w:fldCharType="end"/>
             </w:r>
-            <w:bookmarkStart w:id="11" w:name="_GoBack"/>
-            <w:bookmarkEnd w:id="11"/>
           </w:p>
         </w:tc>
         <w:tc>
@@ -3520,7 +3349,7 @@
                 </w:ffData>
               </w:fldChar>
             </w:r>
-            <w:bookmarkStart w:id="12" w:name="Kontrollkästchen3"/>
+            <w:bookmarkStart w:id="7" w:name="Kontrollkästchen3"/>
             <w:r>
               <w:instrText xml:space="preserve"> FORMCHECKBOX </w:instrText>
             </w:r>
@@ -3530,7 +3359,7 @@
             <w:r>
               <w:fldChar w:fldCharType="end"/>
             </w:r>
-            <w:bookmarkEnd w:id="12"/>
+            <w:bookmarkEnd w:id="7"/>
             <w:r>
               <w:t xml:space="preserve"> Das Projekt wird bewilligt.</w:t>
             </w:r>
@@ -3552,7 +3381,7 @@
                 </w:ffData>
               </w:fldChar>
             </w:r>
-            <w:bookmarkStart w:id="13" w:name="Kontrollkästchen5"/>
+            <w:bookmarkStart w:id="8" w:name="Kontrollkästchen5"/>
             <w:r>
               <w:instrText xml:space="preserve"> FORMCHECKBOX </w:instrText>
             </w:r>
@@ -3562,7 +3391,7 @@
             <w:r>
               <w:fldChar w:fldCharType="end"/>
             </w:r>
-            <w:bookmarkEnd w:id="13"/>
+            <w:bookmarkEnd w:id="8"/>
             <w:r>
               <w:t xml:space="preserve"> Das Projekt wird abgelehnt.</w:t>
             </w:r>
@@ -3584,7 +3413,7 @@
                 </w:ffData>
               </w:fldChar>
             </w:r>
-            <w:bookmarkStart w:id="14" w:name="Text50"/>
+            <w:bookmarkStart w:id="9" w:name="Text50"/>
             <w:r>
               <w:instrText xml:space="preserve"> FORMTEXT </w:instrText>
             </w:r>
@@ -3609,7 +3438,7 @@
             <w:r>
               <w:fldChar w:fldCharType="end"/>
             </w:r>
-            <w:bookmarkEnd w:id="14"/>
+            <w:bookmarkEnd w:id="9"/>
           </w:p>
           <w:p>
             <w:pPr>
@@ -3632,7 +3461,7 @@
                 </w:ffData>
               </w:fldChar>
             </w:r>
-            <w:bookmarkStart w:id="15" w:name="Text55"/>
+            <w:bookmarkStart w:id="10" w:name="Text55"/>
             <w:r>
               <w:instrText xml:space="preserve"> FORMTEXT </w:instrText>
             </w:r>
@@ -3645,7 +3474,7 @@
             <w:r>
               <w:fldChar w:fldCharType="end"/>
             </w:r>
-            <w:bookmarkEnd w:id="15"/>
+            <w:bookmarkEnd w:id="10"/>
           </w:p>
           <w:p>
             <w:pPr>
@@ -3663,7 +3492,7 @@
                 </w:ffData>
               </w:fldChar>
             </w:r>
-            <w:bookmarkStart w:id="16" w:name="Text56"/>
+            <w:bookmarkStart w:id="11" w:name="Text56"/>
             <w:r>
               <w:instrText xml:space="preserve"> FORMTEXT </w:instrText>
             </w:r>
@@ -3676,7 +3505,7 @@
             <w:r>
               <w:fldChar w:fldCharType="end"/>
             </w:r>
-            <w:bookmarkEnd w:id="16"/>
+            <w:bookmarkEnd w:id="11"/>
           </w:p>
         </w:tc>
       </w:tr>
@@ -4937,7 +4766,7 @@
 </file>
 
 <file path=customXml/itemProps1.xml><?xml version="1.0" encoding="utf-8"?>
-<ds:datastoreItem xmlns:ds="http://schemas.openxmlformats.org/officeDocument/2006/customXml" ds:itemID="{289FBA83-FAFD-4C19-8A82-AADB62233BA9}">
+<ds:datastoreItem xmlns:ds="http://schemas.openxmlformats.org/officeDocument/2006/customXml" ds:itemID="{72C2B9BF-970E-4F17-AA00-884CD31AB43F}">
   <ds:schemaRefs>
     <ds:schemaRef ds:uri="http://schemas.openxmlformats.org/officeDocument/2006/bibliography"/>
   </ds:schemaRefs>

--- a/Projektantrag_Doener_Spotted.docx
+++ b/Projektantrag_Doener_Spotted.docx
@@ -521,19 +521,9 @@
             <w:pPr>
               <w:spacing w:before="60" w:after="60"/>
             </w:pPr>
-            <w:proofErr w:type="spellStart"/>
-            <w:r>
-              <w:t>Langela</w:t>
-            </w:r>
-            <w:proofErr w:type="spellEnd"/>
-            <w:r>
-              <w:t xml:space="preserve"> Jan </w:t>
-            </w:r>
-            <w:proofErr w:type="spellStart"/>
-            <w:r>
-              <w:t>Regincos</w:t>
-            </w:r>
-            <w:proofErr w:type="spellEnd"/>
+            <w:r>
+              <w:t>Langela Jan Regincos</w:t>
+            </w:r>
           </w:p>
         </w:tc>
         <w:tc>
@@ -820,10 +810,7 @@
               <w:spacing w:before="60" w:after="60"/>
             </w:pPr>
             <w:r>
-              <w:t xml:space="preserve">Das Projekt ist durch die Aufgabe im ITP Unterricht entstanden. Das Ziel ist es, ein Produkt zu entwickeln, </w:t>
-            </w:r>
-            <w:r>
-              <w:t xml:space="preserve">das eine einmalig vorhandene Funktionalität vorweist. Diese Aufgabe soll mit der Döner </w:t>
+              <w:t xml:space="preserve">Im Moment gibt es noch keine App die es den Usern in Österreich ermöglicht Dönerstände in der Umgebung zu finden. Ebenfalls ist es noch nicht möglich diese zu bewerten oder weiter zu empfehlen. Aufgrund dessen möchten wir dies mit der App Döner </w:t>
             </w:r>
             <w:proofErr w:type="spellStart"/>
             <w:r>
@@ -831,7 +818,7 @@
             </w:r>
             <w:proofErr w:type="spellEnd"/>
             <w:r>
-              <w:t xml:space="preserve"> App realisiert werden.</w:t>
+              <w:t xml:space="preserve"> realisieren.</w:t>
             </w:r>
           </w:p>
         </w:tc>
@@ -870,7 +857,7 @@
               <w:spacing w:before="60" w:after="60"/>
             </w:pPr>
             <w:r>
-              <w:t>Das Ziel unserer App ist, schnell und gezielt alle Döner Anbieter in der Umgebung zu finden. Außerdem soll man mit der App Freunde zum Döner Essen einladen können.</w:t>
+              <w:t>Das Ziel unserer App ist, schnell und gezielt alle Döner Anbieter in der Umgebung zu finden. Außerdem soll sie den User ermöglichen Dönerstände zu bewerten und Freunde zum Döner Essen einzuladen.</w:t>
             </w:r>
           </w:p>
         </w:tc>
@@ -957,31 +944,8 @@
               </w:rPr>
             </w:pPr>
             <w:r>
-              <w:fldChar w:fldCharType="begin">
-                <w:ffData>
-                  <w:name w:val="Text2"/>
-                  <w:enabled/>
-                  <w:calcOnExit w:val="0"/>
-                  <w:textInput>
-                    <w:default w:val="&lt;Teilziel 1&gt;"/>
-                  </w:textInput>
-                </w:ffData>
-              </w:fldChar>
-            </w:r>
-            <w:bookmarkStart w:id="2" w:name="Text2"/>
-            <w:r>
-              <w:instrText xml:space="preserve"> FORMTEXT </w:instrText>
-            </w:r>
-            <w:r>
-              <w:fldChar w:fldCharType="separate"/>
-            </w:r>
-            <w:r>
-              <w:t>&lt;Teilziel 1&gt;</w:t>
-            </w:r>
-            <w:r>
-              <w:fldChar w:fldCharType="end"/>
-            </w:r>
-            <w:bookmarkEnd w:id="2"/>
+              <w:t>Schneller Dönerstände finden</w:t>
+            </w:r>
           </w:p>
         </w:tc>
         <w:tc>
@@ -1000,31 +964,11 @@
               <w:spacing w:before="60" w:after="60" w:line="240" w:lineRule="auto"/>
             </w:pPr>
             <w:r>
-              <w:fldChar w:fldCharType="begin">
-                <w:ffData>
-                  <w:name w:val="Text22"/>
-                  <w:enabled/>
-                  <w:calcOnExit w:val="0"/>
-                  <w:textInput>
-                    <w:default w:val="&lt;messbare Ergebnisse TZ 1&gt;"/>
-                  </w:textInput>
-                </w:ffData>
-              </w:fldChar>
-            </w:r>
-            <w:bookmarkStart w:id="3" w:name="Text22"/>
-            <w:r>
-              <w:instrText xml:space="preserve"> FORMTEXT </w:instrText>
-            </w:r>
-            <w:r>
-              <w:fldChar w:fldCharType="separate"/>
-            </w:r>
-            <w:r>
-              <w:t>&lt;messbare Ergebnisse TZ 1&gt;</w:t>
-            </w:r>
-            <w:r>
-              <w:fldChar w:fldCharType="end"/>
-            </w:r>
-            <w:bookmarkEnd w:id="3"/>
+              <w:t xml:space="preserve">90% der Teilnehmer eines Usability Tests finden schneller eine Dönerbude als Mithilfe anderer </w:t>
+            </w:r>
+            <w:r>
+              <w:t>Suchmaschinen</w:t>
+            </w:r>
           </w:p>
         </w:tc>
       </w:tr>
@@ -1048,28 +992,7 @@
               </w:rPr>
             </w:pPr>
             <w:r>
-              <w:fldChar w:fldCharType="begin">
-                <w:ffData>
-                  <w:name w:val=""/>
-                  <w:enabled/>
-                  <w:calcOnExit w:val="0"/>
-                  <w:textInput>
-                    <w:default w:val="&lt;Teilziel 2&gt;"/>
-                  </w:textInput>
-                </w:ffData>
-              </w:fldChar>
-            </w:r>
-            <w:r>
-              <w:instrText xml:space="preserve"> FORMTEXT </w:instrText>
-            </w:r>
-            <w:r>
-              <w:fldChar w:fldCharType="separate"/>
-            </w:r>
-            <w:r>
-              <w:t>&lt;Teilziel 2&gt;</w:t>
-            </w:r>
-            <w:r>
-              <w:fldChar w:fldCharType="end"/>
+              <w:t>Benutzerfreundlichkeit</w:t>
             </w:r>
           </w:p>
         </w:tc>
@@ -1087,30 +1010,33 @@
                 <w:numId w:val="1"/>
               </w:numPr>
               <w:spacing w:before="60" w:after="60" w:line="240" w:lineRule="auto"/>
-            </w:pPr>
-            <w:r>
-              <w:fldChar w:fldCharType="begin">
-                <w:ffData>
-                  <w:name w:val=""/>
-                  <w:enabled/>
-                  <w:calcOnExit w:val="0"/>
-                  <w:textInput>
-                    <w:default w:val="&lt;messbare Ergebnisse TZ 2&gt;"/>
-                  </w:textInput>
-                </w:ffData>
-              </w:fldChar>
-            </w:r>
-            <w:r>
-              <w:instrText xml:space="preserve"> FORMTEXT </w:instrText>
-            </w:r>
-            <w:r>
-              <w:fldChar w:fldCharType="separate"/>
-            </w:r>
-            <w:r>
-              <w:t>&lt;messbare Ergebnisse TZ 2&gt;</w:t>
-            </w:r>
-            <w:r>
-              <w:fldChar w:fldCharType="end"/>
+              <w:rPr>
+                <w:rFonts w:cstheme="minorHAnsi"/>
+              </w:rPr>
+            </w:pPr>
+            <w:r>
+              <w:rPr>
+                <w:rFonts w:cstheme="minorHAnsi"/>
+                <w:color w:val="333333"/>
+                <w:shd w:val="clear" w:color="auto" w:fill="FFFFFF"/>
+              </w:rPr>
+              <w:t xml:space="preserve">Die </w:t>
+            </w:r>
+            <w:r>
+              <w:rPr>
+                <w:rFonts w:cstheme="minorHAnsi"/>
+                <w:color w:val="333333"/>
+                <w:shd w:val="clear" w:color="auto" w:fill="FFFFFF"/>
+              </w:rPr>
+              <w:t>Benutzerfreundlichkeit</w:t>
+            </w:r>
+            <w:r>
+              <w:rPr>
+                <w:rFonts w:cstheme="minorHAnsi"/>
+                <w:color w:val="333333"/>
+                <w:shd w:val="clear" w:color="auto" w:fill="FFFFFF"/>
+              </w:rPr>
+              <w:t xml:space="preserve"> der Software wird von mindestens 90% der Teilnehmer eines Usability-Tests mit „Sehr gut“ bewertet.</w:t>
             </w:r>
           </w:p>
         </w:tc>
@@ -1135,28 +1061,10 @@
               </w:rPr>
             </w:pPr>
             <w:r>
-              <w:fldChar w:fldCharType="begin">
-                <w:ffData>
-                  <w:name w:val=""/>
-                  <w:enabled/>
-                  <w:calcOnExit w:val="0"/>
-                  <w:textInput>
-                    <w:default w:val="&lt;Teilziel 3&gt;"/>
-                  </w:textInput>
-                </w:ffData>
-              </w:fldChar>
-            </w:r>
-            <w:r>
-              <w:instrText xml:space="preserve"> FORMTEXT </w:instrText>
-            </w:r>
-            <w:r>
-              <w:fldChar w:fldCharType="separate"/>
-            </w:r>
-            <w:r>
-              <w:t>&lt;Teilziel 3&gt;</w:t>
-            </w:r>
-            <w:r>
-              <w:fldChar w:fldCharType="end"/>
+              <w:t xml:space="preserve">Hohe </w:t>
+            </w:r>
+            <w:r>
+              <w:t>Komptabilität</w:t>
             </w:r>
           </w:p>
         </w:tc>
@@ -1176,28 +1084,7 @@
               <w:spacing w:before="60" w:after="60" w:line="240" w:lineRule="auto"/>
             </w:pPr>
             <w:r>
-              <w:fldChar w:fldCharType="begin">
-                <w:ffData>
-                  <w:name w:val=""/>
-                  <w:enabled/>
-                  <w:calcOnExit w:val="0"/>
-                  <w:textInput>
-                    <w:default w:val="&lt;messbare Ergebnisse TZ 3&gt;"/>
-                  </w:textInput>
-                </w:ffData>
-              </w:fldChar>
-            </w:r>
-            <w:r>
-              <w:instrText xml:space="preserve"> FORMTEXT </w:instrText>
-            </w:r>
-            <w:r>
-              <w:fldChar w:fldCharType="separate"/>
-            </w:r>
-            <w:r>
-              <w:t>&lt;messbare Ergebnisse TZ 3&gt;</w:t>
-            </w:r>
-            <w:r>
-              <w:fldChar w:fldCharType="end"/>
+              <w:t>Die App wird mit über 95% aller Android Versionen kompatibel sein</w:t>
             </w:r>
           </w:p>
         </w:tc>
@@ -1209,82 +1096,34 @@
         <w:tc>
           <w:tcPr>
             <w:tcW w:w="2444" w:type="dxa"/>
-            <w:tcBorders>
-              <w:right w:val="nil"/>
-            </w:tcBorders>
-          </w:tcPr>
-          <w:p>
-            <w:pPr>
-              <w:spacing w:before="60" w:after="60"/>
-              <w:rPr>
-                <w:b/>
-                <w:bCs/>
-              </w:rPr>
-            </w:pPr>
-            <w:r>
-              <w:fldChar w:fldCharType="begin">
-                <w:ffData>
-                  <w:name w:val=""/>
-                  <w:enabled/>
-                  <w:calcOnExit w:val="0"/>
-                  <w:textInput>
-                    <w:default w:val="&lt;Teilziel 4&gt;"/>
-                  </w:textInput>
-                </w:ffData>
-              </w:fldChar>
-            </w:r>
-            <w:r>
-              <w:instrText xml:space="preserve"> FORMTEXT </w:instrText>
-            </w:r>
-            <w:r>
-              <w:fldChar w:fldCharType="separate"/>
-            </w:r>
-            <w:r>
-              <w:t>&lt;Teilziel 4&gt;</w:t>
-            </w:r>
-            <w:r>
-              <w:fldChar w:fldCharType="end"/>
+          </w:tcPr>
+          <w:p>
+            <w:pPr>
+              <w:spacing w:before="60" w:after="60"/>
+              <w:rPr>
+                <w:b/>
+                <w:bCs/>
+              </w:rPr>
+            </w:pPr>
+            <w:r>
+              <w:rPr>
+                <w:b/>
+                <w:bCs/>
+              </w:rPr>
+              <w:t>Nicht-Ziele:</w:t>
             </w:r>
           </w:p>
         </w:tc>
         <w:tc>
           <w:tcPr>
             <w:tcW w:w="7334" w:type="dxa"/>
-            <w:tcBorders>
-              <w:left w:val="nil"/>
-            </w:tcBorders>
-          </w:tcPr>
-          <w:p>
-            <w:pPr>
-              <w:numPr>
-                <w:ilvl w:val="0"/>
-                <w:numId w:val="1"/>
-              </w:numPr>
-              <w:spacing w:before="60" w:after="60" w:line="240" w:lineRule="auto"/>
-            </w:pPr>
-            <w:r>
-              <w:fldChar w:fldCharType="begin">
-                <w:ffData>
-                  <w:name w:val=""/>
-                  <w:enabled/>
-                  <w:calcOnExit w:val="0"/>
-                  <w:textInput>
-                    <w:default w:val="&lt;messbare Ergebnisse TZ 4&gt;"/>
-                  </w:textInput>
-                </w:ffData>
-              </w:fldChar>
-            </w:r>
-            <w:r>
-              <w:instrText xml:space="preserve"> FORMTEXT </w:instrText>
-            </w:r>
-            <w:r>
-              <w:fldChar w:fldCharType="separate"/>
-            </w:r>
-            <w:r>
-              <w:t>&lt;messbare Ergebnisse TZ 4&gt;</w:t>
-            </w:r>
-            <w:r>
-              <w:fldChar w:fldCharType="end"/>
+          </w:tcPr>
+          <w:p>
+            <w:pPr>
+              <w:spacing w:before="60" w:after="60"/>
+            </w:pPr>
+            <w:r>
+              <w:t>Döner per App bestellen.</w:t>
             </w:r>
           </w:p>
         </w:tc>
@@ -1296,82 +1135,34 @@
         <w:tc>
           <w:tcPr>
             <w:tcW w:w="2444" w:type="dxa"/>
-            <w:tcBorders>
-              <w:right w:val="nil"/>
-            </w:tcBorders>
-          </w:tcPr>
-          <w:p>
-            <w:pPr>
-              <w:spacing w:before="60" w:after="60"/>
-              <w:rPr>
-                <w:b/>
-                <w:bCs/>
-              </w:rPr>
-            </w:pPr>
-            <w:r>
-              <w:fldChar w:fldCharType="begin">
-                <w:ffData>
-                  <w:name w:val=""/>
-                  <w:enabled/>
-                  <w:calcOnExit w:val="0"/>
-                  <w:textInput>
-                    <w:default w:val="&lt;Teilziel 5&gt;"/>
-                  </w:textInput>
-                </w:ffData>
-              </w:fldChar>
-            </w:r>
-            <w:r>
-              <w:instrText xml:space="preserve"> FORMTEXT </w:instrText>
-            </w:r>
-            <w:r>
-              <w:fldChar w:fldCharType="separate"/>
-            </w:r>
-            <w:r>
-              <w:t>&lt;Teilziel 5&gt;</w:t>
-            </w:r>
-            <w:r>
-              <w:fldChar w:fldCharType="end"/>
+          </w:tcPr>
+          <w:p>
+            <w:pPr>
+              <w:spacing w:before="60" w:after="60"/>
+              <w:rPr>
+                <w:b/>
+                <w:bCs/>
+              </w:rPr>
+            </w:pPr>
+            <w:r>
+              <w:rPr>
+                <w:b/>
+                <w:bCs/>
+              </w:rPr>
+              <w:t>Wirkung / Nutzen:</w:t>
             </w:r>
           </w:p>
         </w:tc>
         <w:tc>
           <w:tcPr>
             <w:tcW w:w="7334" w:type="dxa"/>
-            <w:tcBorders>
-              <w:left w:val="nil"/>
-            </w:tcBorders>
-          </w:tcPr>
-          <w:p>
-            <w:pPr>
-              <w:numPr>
-                <w:ilvl w:val="0"/>
-                <w:numId w:val="1"/>
-              </w:numPr>
-              <w:spacing w:before="60" w:after="60" w:line="240" w:lineRule="auto"/>
-            </w:pPr>
-            <w:r>
-              <w:fldChar w:fldCharType="begin">
-                <w:ffData>
-                  <w:name w:val=""/>
-                  <w:enabled/>
-                  <w:calcOnExit w:val="0"/>
-                  <w:textInput>
-                    <w:default w:val="&lt;messbare Ergebnisse TZ 5&gt;"/>
-                  </w:textInput>
-                </w:ffData>
-              </w:fldChar>
-            </w:r>
-            <w:r>
-              <w:instrText xml:space="preserve"> FORMTEXT </w:instrText>
-            </w:r>
-            <w:r>
-              <w:fldChar w:fldCharType="separate"/>
-            </w:r>
-            <w:r>
-              <w:t>&lt;messbare Ergebnisse TZ 5&gt;</w:t>
-            </w:r>
-            <w:r>
-              <w:fldChar w:fldCharType="end"/>
+          </w:tcPr>
+          <w:p>
+            <w:pPr>
+              <w:spacing w:before="60" w:after="60"/>
+            </w:pPr>
+            <w:r>
+              <w:t>Vereinfachung der Findung von Dönerläden.</w:t>
             </w:r>
           </w:p>
         </w:tc>
@@ -1397,84 +1188,6 @@
                 <w:b/>
                 <w:bCs/>
               </w:rPr>
-              <w:t>Nicht-Ziele:</w:t>
-            </w:r>
-          </w:p>
-        </w:tc>
-        <w:tc>
-          <w:tcPr>
-            <w:tcW w:w="7334" w:type="dxa"/>
-          </w:tcPr>
-          <w:p>
-            <w:pPr>
-              <w:spacing w:before="60" w:after="60"/>
-            </w:pPr>
-            <w:r>
-              <w:t>Döner per App bestellen.</w:t>
-            </w:r>
-          </w:p>
-        </w:tc>
-      </w:tr>
-      <w:tr>
-        <w:trPr>
-          <w:cantSplit/>
-        </w:trPr>
-        <w:tc>
-          <w:tcPr>
-            <w:tcW w:w="2444" w:type="dxa"/>
-          </w:tcPr>
-          <w:p>
-            <w:pPr>
-              <w:spacing w:before="60" w:after="60"/>
-              <w:rPr>
-                <w:b/>
-                <w:bCs/>
-              </w:rPr>
-            </w:pPr>
-            <w:r>
-              <w:rPr>
-                <w:b/>
-                <w:bCs/>
-              </w:rPr>
-              <w:t>Wirkung / Nutzen:</w:t>
-            </w:r>
-          </w:p>
-        </w:tc>
-        <w:tc>
-          <w:tcPr>
-            <w:tcW w:w="7334" w:type="dxa"/>
-          </w:tcPr>
-          <w:p>
-            <w:pPr>
-              <w:spacing w:before="60" w:after="60"/>
-            </w:pPr>
-            <w:r>
-              <w:t>Vereinfachung der Findung von Dönerläden.</w:t>
-            </w:r>
-          </w:p>
-        </w:tc>
-      </w:tr>
-      <w:tr>
-        <w:trPr>
-          <w:cantSplit/>
-        </w:trPr>
-        <w:tc>
-          <w:tcPr>
-            <w:tcW w:w="2444" w:type="dxa"/>
-          </w:tcPr>
-          <w:p>
-            <w:pPr>
-              <w:spacing w:before="60" w:after="60"/>
-              <w:rPr>
-                <w:b/>
-                <w:bCs/>
-              </w:rPr>
-            </w:pPr>
-            <w:r>
-              <w:rPr>
-                <w:b/>
-                <w:bCs/>
-              </w:rPr>
               <w:t>Projektphasen / Hauptaufgaben:</w:t>
             </w:r>
           </w:p>
@@ -1559,8 +1272,6 @@
             <w:r>
               <w:t>Abschluss</w:t>
             </w:r>
-            <w:bookmarkStart w:id="4" w:name="_GoBack"/>
-            <w:bookmarkEnd w:id="4"/>
           </w:p>
         </w:tc>
       </w:tr>
@@ -1767,21 +1478,8 @@
             <w:pPr>
               <w:spacing w:before="60" w:after="60"/>
             </w:pPr>
-            <w:proofErr w:type="spellStart"/>
-            <w:r>
-              <w:t>Langela</w:t>
-            </w:r>
-            <w:proofErr w:type="spellEnd"/>
-            <w:r>
-              <w:t xml:space="preserve"> Jan </w:t>
-            </w:r>
-            <w:proofErr w:type="spellStart"/>
-            <w:r>
-              <w:t>Regincos</w:t>
-            </w:r>
-            <w:proofErr w:type="spellEnd"/>
-            <w:r>
-              <w:t xml:space="preserve">, Stunden: 60, Lohn: </w:t>
+            <w:r>
+              <w:t xml:space="preserve">Langela Jan Regincos, Stunden: 60, Lohn: </w:t>
             </w:r>
             <w:r>
               <w:t>2</w:t>
@@ -1869,6 +1567,8 @@
             </w:r>
           </w:p>
         </w:tc>
+        <w:bookmarkStart w:id="2" w:name="_GoBack"/>
+        <w:bookmarkEnd w:id="2"/>
       </w:tr>
       <w:tr>
         <w:trPr>
@@ -1991,10 +1691,7 @@
               <w:spacing w:before="60" w:after="60"/>
             </w:pPr>
             <w:r>
-              <w:t xml:space="preserve">Rechner als Datenbank </w:t>
-            </w:r>
-            <w:r>
-              <w:t>(Alle Komponenten vorhanden)</w:t>
+              <w:t>Rechner als Datenbank (Alle Komponenten vorhanden)</w:t>
             </w:r>
           </w:p>
         </w:tc>
@@ -2420,7 +2117,7 @@
                 </w:ffData>
               </w:fldChar>
             </w:r>
-            <w:bookmarkStart w:id="5" w:name="Kontrollkästchen6"/>
+            <w:bookmarkStart w:id="3" w:name="Kontrollkästchen6"/>
             <w:r>
               <w:instrText xml:space="preserve"> FORMCHECKBOX </w:instrText>
             </w:r>
@@ -2430,7 +2127,7 @@
             <w:r>
               <w:fldChar w:fldCharType="end"/>
             </w:r>
-            <w:bookmarkEnd w:id="5"/>
+            <w:bookmarkEnd w:id="3"/>
           </w:p>
         </w:tc>
       </w:tr>
@@ -2958,7 +2655,7 @@
                 </w:ffData>
               </w:fldChar>
             </w:r>
-            <w:bookmarkStart w:id="6" w:name="Kontrollkästchen4"/>
+            <w:bookmarkStart w:id="4" w:name="Kontrollkästchen4"/>
             <w:r>
               <w:instrText xml:space="preserve"> FORMCHECKBOX </w:instrText>
             </w:r>
@@ -2968,7 +2665,7 @@
             <w:r>
               <w:fldChar w:fldCharType="end"/>
             </w:r>
-            <w:bookmarkEnd w:id="6"/>
+            <w:bookmarkEnd w:id="4"/>
           </w:p>
         </w:tc>
         <w:tc>
@@ -3349,7 +3046,7 @@
                 </w:ffData>
               </w:fldChar>
             </w:r>
-            <w:bookmarkStart w:id="7" w:name="Kontrollkästchen3"/>
+            <w:bookmarkStart w:id="5" w:name="Kontrollkästchen3"/>
             <w:r>
               <w:instrText xml:space="preserve"> FORMCHECKBOX </w:instrText>
             </w:r>
@@ -3359,7 +3056,7 @@
             <w:r>
               <w:fldChar w:fldCharType="end"/>
             </w:r>
-            <w:bookmarkEnd w:id="7"/>
+            <w:bookmarkEnd w:id="5"/>
             <w:r>
               <w:t xml:space="preserve"> Das Projekt wird bewilligt.</w:t>
             </w:r>
@@ -3381,7 +3078,7 @@
                 </w:ffData>
               </w:fldChar>
             </w:r>
-            <w:bookmarkStart w:id="8" w:name="Kontrollkästchen5"/>
+            <w:bookmarkStart w:id="6" w:name="Kontrollkästchen5"/>
             <w:r>
               <w:instrText xml:space="preserve"> FORMCHECKBOX </w:instrText>
             </w:r>
@@ -3391,7 +3088,7 @@
             <w:r>
               <w:fldChar w:fldCharType="end"/>
             </w:r>
-            <w:bookmarkEnd w:id="8"/>
+            <w:bookmarkEnd w:id="6"/>
             <w:r>
               <w:t xml:space="preserve"> Das Projekt wird abgelehnt.</w:t>
             </w:r>
@@ -3413,7 +3110,7 @@
                 </w:ffData>
               </w:fldChar>
             </w:r>
-            <w:bookmarkStart w:id="9" w:name="Text50"/>
+            <w:bookmarkStart w:id="7" w:name="Text50"/>
             <w:r>
               <w:instrText xml:space="preserve"> FORMTEXT </w:instrText>
             </w:r>
@@ -3438,7 +3135,7 @@
             <w:r>
               <w:fldChar w:fldCharType="end"/>
             </w:r>
-            <w:bookmarkEnd w:id="9"/>
+            <w:bookmarkEnd w:id="7"/>
           </w:p>
           <w:p>
             <w:pPr>
@@ -3461,7 +3158,7 @@
                 </w:ffData>
               </w:fldChar>
             </w:r>
-            <w:bookmarkStart w:id="10" w:name="Text55"/>
+            <w:bookmarkStart w:id="8" w:name="Text55"/>
             <w:r>
               <w:instrText xml:space="preserve"> FORMTEXT </w:instrText>
             </w:r>
@@ -3474,7 +3171,7 @@
             <w:r>
               <w:fldChar w:fldCharType="end"/>
             </w:r>
-            <w:bookmarkEnd w:id="10"/>
+            <w:bookmarkEnd w:id="8"/>
           </w:p>
           <w:p>
             <w:pPr>
@@ -3492,7 +3189,7 @@
                 </w:ffData>
               </w:fldChar>
             </w:r>
-            <w:bookmarkStart w:id="11" w:name="Text56"/>
+            <w:bookmarkStart w:id="9" w:name="Text56"/>
             <w:r>
               <w:instrText xml:space="preserve"> FORMTEXT </w:instrText>
             </w:r>
@@ -3505,19 +3202,14 @@
             <w:r>
               <w:fldChar w:fldCharType="end"/>
             </w:r>
-            <w:bookmarkEnd w:id="11"/>
+            <w:bookmarkEnd w:id="9"/>
           </w:p>
         </w:tc>
       </w:tr>
     </w:tbl>
     <w:p/>
     <w:sectPr>
-      <w:headerReference w:type="even" r:id="rId8"/>
-      <w:headerReference w:type="default" r:id="rId9"/>
-      <w:footerReference w:type="even" r:id="rId10"/>
-      <w:footerReference w:type="default" r:id="rId11"/>
-      <w:headerReference w:type="first" r:id="rId12"/>
-      <w:footerReference w:type="first" r:id="rId13"/>
+      <w:footerReference w:type="default" r:id="rId8"/>
       <w:pgSz w:w="11906" w:h="16838" w:code="9"/>
       <w:pgMar w:top="720" w:right="720" w:bottom="720" w:left="720" w:header="0" w:footer="567" w:gutter="0"/>
       <w:cols w:space="708"/>
@@ -3557,24 +3249,25 @@
   <w:p>
     <w:pPr>
       <w:pStyle w:val="Fuzeile"/>
-    </w:pPr>
-  </w:p>
-</w:ftr>
-</file>
-
-<file path=word/footer2.xml><?xml version="1.0" encoding="utf-8"?>
-<w:ftr xmlns:wpc="http://schemas.microsoft.com/office/word/2010/wordprocessingCanvas" xmlns:cx="http://schemas.microsoft.com/office/drawing/2014/chartex" xmlns:cx1="http://schemas.microsoft.com/office/drawing/2015/9/8/chartex" xmlns:cx2="http://schemas.microsoft.com/office/drawing/2015/10/21/chartex" xmlns:cx3="http://schemas.microsoft.com/office/drawing/2016/5/9/chartex" xmlns:cx4="http://schemas.microsoft.com/office/drawing/2016/5/10/chartex" xmlns:cx5="http://schemas.microsoft.com/office/drawing/2016/5/11/chartex" xmlns:mc="http://schemas.openxmlformats.org/markup-compatibility/2006" xmlns:o="urn:schemas-microsoft-com:office:office" xmlns:r="http://schemas.openxmlformats.org/officeDocument/2006/relationships" xmlns:m="http://schemas.openxmlformats.org/officeDocument/2006/math" xmlns:v="urn:schemas-microsoft-com:vml" xmlns:wp14="http://schemas.microsoft.com/office/word/2010/wordprocessingDrawing" xmlns:wp="http://schemas.openxmlformats.org/drawingml/2006/wordprocessingDrawing" xmlns:w10="urn:schemas-microsoft-com:office:word" xmlns:w="http://schemas.openxmlformats.org/wordprocessingml/2006/main" xmlns:w14="http://schemas.microsoft.com/office/word/2010/wordml" xmlns:w15="http://schemas.microsoft.com/office/word/2012/wordml" xmlns:w16se="http://schemas.microsoft.com/office/word/2015/wordml/symex" xmlns:wpg="http://schemas.microsoft.com/office/word/2010/wordprocessingGroup" xmlns:wpi="http://schemas.microsoft.com/office/word/2010/wordprocessingInk" xmlns:wne="http://schemas.microsoft.com/office/word/2006/wordml" xmlns:wps="http://schemas.microsoft.com/office/word/2010/wordprocessingShape" mc:Ignorable="w14 w15 w16se wp14">
-  <w:p>
-    <w:pPr>
-      <w:pStyle w:val="Fuzeile"/>
       <w:tabs>
         <w:tab w:val="clear" w:pos="9072"/>
         <w:tab w:val="right" w:pos="9781"/>
       </w:tabs>
     </w:pPr>
     <w:r>
-      <w:t>Vorlage Projektantrag</w:t>
+      <w:t>P</w:t>
     </w:r>
+    <w:r>
+      <w:t>rojektantrag</w:t>
+    </w:r>
+    <w:r>
+      <w:t xml:space="preserve"> Döner </w:t>
+    </w:r>
+    <w:proofErr w:type="spellStart"/>
+    <w:r>
+      <w:t>Spotted</w:t>
+    </w:r>
+    <w:proofErr w:type="spellEnd"/>
     <w:r>
       <w:tab/>
     </w:r>
@@ -3603,37 +3296,14 @@
     <w:r>
       <w:t xml:space="preserve"> von </w:t>
     </w:r>
-    <w:r>
-      <w:fldChar w:fldCharType="begin"/>
-    </w:r>
-    <w:r>
-      <w:instrText xml:space="preserve"> NUMPAGES   \* MERGEFORMAT </w:instrText>
-    </w:r>
-    <w:r>
-      <w:fldChar w:fldCharType="separate"/>
-    </w:r>
-    <w:r>
-      <w:rPr>
-        <w:noProof/>
-      </w:rPr>
-      <w:t>3</w:t>
-    </w:r>
-    <w:r>
-      <w:rPr>
-        <w:noProof/>
-      </w:rPr>
-      <w:fldChar w:fldCharType="end"/>
-    </w:r>
-  </w:p>
-</w:ftr>
-</file>
-
-<file path=word/footer3.xml><?xml version="1.0" encoding="utf-8"?>
-<w:ftr xmlns:wpc="http://schemas.microsoft.com/office/word/2010/wordprocessingCanvas" xmlns:cx="http://schemas.microsoft.com/office/drawing/2014/chartex" xmlns:cx1="http://schemas.microsoft.com/office/drawing/2015/9/8/chartex" xmlns:cx2="http://schemas.microsoft.com/office/drawing/2015/10/21/chartex" xmlns:cx3="http://schemas.microsoft.com/office/drawing/2016/5/9/chartex" xmlns:cx4="http://schemas.microsoft.com/office/drawing/2016/5/10/chartex" xmlns:cx5="http://schemas.microsoft.com/office/drawing/2016/5/11/chartex" xmlns:mc="http://schemas.openxmlformats.org/markup-compatibility/2006" xmlns:o="urn:schemas-microsoft-com:office:office" xmlns:r="http://schemas.openxmlformats.org/officeDocument/2006/relationships" xmlns:m="http://schemas.openxmlformats.org/officeDocument/2006/math" xmlns:v="urn:schemas-microsoft-com:vml" xmlns:wp14="http://schemas.microsoft.com/office/word/2010/wordprocessingDrawing" xmlns:wp="http://schemas.openxmlformats.org/drawingml/2006/wordprocessingDrawing" xmlns:w10="urn:schemas-microsoft-com:office:word" xmlns:w="http://schemas.openxmlformats.org/wordprocessingml/2006/main" xmlns:w14="http://schemas.microsoft.com/office/word/2010/wordml" xmlns:w15="http://schemas.microsoft.com/office/word/2012/wordml" xmlns:w16se="http://schemas.microsoft.com/office/word/2015/wordml/symex" xmlns:wpg="http://schemas.microsoft.com/office/word/2010/wordprocessingGroup" xmlns:wpi="http://schemas.microsoft.com/office/word/2010/wordprocessingInk" xmlns:wne="http://schemas.microsoft.com/office/word/2006/wordml" xmlns:wps="http://schemas.microsoft.com/office/word/2010/wordprocessingShape" mc:Ignorable="w14 w15 w16se wp14">
-  <w:p>
-    <w:pPr>
-      <w:pStyle w:val="Fuzeile"/>
-    </w:pPr>
+    <w:fldSimple w:instr=" NUMPAGES   \* MERGEFORMAT ">
+      <w:r>
+        <w:rPr>
+          <w:noProof/>
+        </w:rPr>
+        <w:t>3</w:t>
+      </w:r>
+    </w:fldSimple>
   </w:p>
 </w:ftr>
 </file>
@@ -3661,36 +3331,6 @@
     </w:p>
   </w:footnote>
 </w:footnotes>
-</file>
-
-<file path=word/header1.xml><?xml version="1.0" encoding="utf-8"?>
-<w:hdr xmlns:wpc="http://schemas.microsoft.com/office/word/2010/wordprocessingCanvas" xmlns:cx="http://schemas.microsoft.com/office/drawing/2014/chartex" xmlns:cx1="http://schemas.microsoft.com/office/drawing/2015/9/8/chartex" xmlns:cx2="http://schemas.microsoft.com/office/drawing/2015/10/21/chartex" xmlns:cx3="http://schemas.microsoft.com/office/drawing/2016/5/9/chartex" xmlns:cx4="http://schemas.microsoft.com/office/drawing/2016/5/10/chartex" xmlns:cx5="http://schemas.microsoft.com/office/drawing/2016/5/11/chartex" xmlns:mc="http://schemas.openxmlformats.org/markup-compatibility/2006" xmlns:o="urn:schemas-microsoft-com:office:office" xmlns:r="http://schemas.openxmlformats.org/officeDocument/2006/relationships" xmlns:m="http://schemas.openxmlformats.org/officeDocument/2006/math" xmlns:v="urn:schemas-microsoft-com:vml" xmlns:wp14="http://schemas.microsoft.com/office/word/2010/wordprocessingDrawing" xmlns:wp="http://schemas.openxmlformats.org/drawingml/2006/wordprocessingDrawing" xmlns:w10="urn:schemas-microsoft-com:office:word" xmlns:w="http://schemas.openxmlformats.org/wordprocessingml/2006/main" xmlns:w14="http://schemas.microsoft.com/office/word/2010/wordml" xmlns:w15="http://schemas.microsoft.com/office/word/2012/wordml" xmlns:w16se="http://schemas.microsoft.com/office/word/2015/wordml/symex" xmlns:wpg="http://schemas.microsoft.com/office/word/2010/wordprocessingGroup" xmlns:wpi="http://schemas.microsoft.com/office/word/2010/wordprocessingInk" xmlns:wne="http://schemas.microsoft.com/office/word/2006/wordml" xmlns:wps="http://schemas.microsoft.com/office/word/2010/wordprocessingShape" mc:Ignorable="w14 w15 w16se wp14">
-  <w:p>
-    <w:pPr>
-      <w:pStyle w:val="Kopfzeile"/>
-    </w:pPr>
-  </w:p>
-</w:hdr>
-</file>
-
-<file path=word/header2.xml><?xml version="1.0" encoding="utf-8"?>
-<w:hdr xmlns:wpc="http://schemas.microsoft.com/office/word/2010/wordprocessingCanvas" xmlns:cx="http://schemas.microsoft.com/office/drawing/2014/chartex" xmlns:cx1="http://schemas.microsoft.com/office/drawing/2015/9/8/chartex" xmlns:cx2="http://schemas.microsoft.com/office/drawing/2015/10/21/chartex" xmlns:cx3="http://schemas.microsoft.com/office/drawing/2016/5/9/chartex" xmlns:cx4="http://schemas.microsoft.com/office/drawing/2016/5/10/chartex" xmlns:cx5="http://schemas.microsoft.com/office/drawing/2016/5/11/chartex" xmlns:mc="http://schemas.openxmlformats.org/markup-compatibility/2006" xmlns:o="urn:schemas-microsoft-com:office:office" xmlns:r="http://schemas.openxmlformats.org/officeDocument/2006/relationships" xmlns:m="http://schemas.openxmlformats.org/officeDocument/2006/math" xmlns:v="urn:schemas-microsoft-com:vml" xmlns:wp14="http://schemas.microsoft.com/office/word/2010/wordprocessingDrawing" xmlns:wp="http://schemas.openxmlformats.org/drawingml/2006/wordprocessingDrawing" xmlns:w10="urn:schemas-microsoft-com:office:word" xmlns:w="http://schemas.openxmlformats.org/wordprocessingml/2006/main" xmlns:w14="http://schemas.microsoft.com/office/word/2010/wordml" xmlns:w15="http://schemas.microsoft.com/office/word/2012/wordml" xmlns:w16se="http://schemas.microsoft.com/office/word/2015/wordml/symex" xmlns:wpg="http://schemas.microsoft.com/office/word/2010/wordprocessingGroup" xmlns:wpi="http://schemas.microsoft.com/office/word/2010/wordprocessingInk" xmlns:wne="http://schemas.microsoft.com/office/word/2006/wordml" xmlns:wps="http://schemas.microsoft.com/office/word/2010/wordprocessingShape" mc:Ignorable="w14 w15 w16se wp14">
-  <w:p>
-    <w:pPr>
-      <w:pStyle w:val="Kopfzeile"/>
-    </w:pPr>
-  </w:p>
-</w:hdr>
-</file>
-
-<file path=word/header3.xml><?xml version="1.0" encoding="utf-8"?>
-<w:hdr xmlns:wpc="http://schemas.microsoft.com/office/word/2010/wordprocessingCanvas" xmlns:cx="http://schemas.microsoft.com/office/drawing/2014/chartex" xmlns:cx1="http://schemas.microsoft.com/office/drawing/2015/9/8/chartex" xmlns:cx2="http://schemas.microsoft.com/office/drawing/2015/10/21/chartex" xmlns:cx3="http://schemas.microsoft.com/office/drawing/2016/5/9/chartex" xmlns:cx4="http://schemas.microsoft.com/office/drawing/2016/5/10/chartex" xmlns:cx5="http://schemas.microsoft.com/office/drawing/2016/5/11/chartex" xmlns:mc="http://schemas.openxmlformats.org/markup-compatibility/2006" xmlns:o="urn:schemas-microsoft-com:office:office" xmlns:r="http://schemas.openxmlformats.org/officeDocument/2006/relationships" xmlns:m="http://schemas.openxmlformats.org/officeDocument/2006/math" xmlns:v="urn:schemas-microsoft-com:vml" xmlns:wp14="http://schemas.microsoft.com/office/word/2010/wordprocessingDrawing" xmlns:wp="http://schemas.openxmlformats.org/drawingml/2006/wordprocessingDrawing" xmlns:w10="urn:schemas-microsoft-com:office:word" xmlns:w="http://schemas.openxmlformats.org/wordprocessingml/2006/main" xmlns:w14="http://schemas.microsoft.com/office/word/2010/wordml" xmlns:w15="http://schemas.microsoft.com/office/word/2012/wordml" xmlns:w16se="http://schemas.microsoft.com/office/word/2015/wordml/symex" xmlns:wpg="http://schemas.microsoft.com/office/word/2010/wordprocessingGroup" xmlns:wpi="http://schemas.microsoft.com/office/word/2010/wordprocessingInk" xmlns:wne="http://schemas.microsoft.com/office/word/2006/wordml" xmlns:wps="http://schemas.microsoft.com/office/word/2010/wordprocessingShape" mc:Ignorable="w14 w15 w16se wp14">
-  <w:p>
-    <w:pPr>
-      <w:pStyle w:val="Kopfzeile"/>
-    </w:pPr>
-  </w:p>
-</w:hdr>
 </file>
 
 <file path=word/numbering.xml><?xml version="1.0" encoding="utf-8"?>
@@ -4766,7 +4406,7 @@
 </file>
 
 <file path=customXml/itemProps1.xml><?xml version="1.0" encoding="utf-8"?>
-<ds:datastoreItem xmlns:ds="http://schemas.openxmlformats.org/officeDocument/2006/customXml" ds:itemID="{72C2B9BF-970E-4F17-AA00-884CD31AB43F}">
+<ds:datastoreItem xmlns:ds="http://schemas.openxmlformats.org/officeDocument/2006/customXml" ds:itemID="{5B655851-7D44-4EF3-8891-963E20CAAE36}">
   <ds:schemaRefs>
     <ds:schemaRef ds:uri="http://schemas.openxmlformats.org/officeDocument/2006/bibliography"/>
   </ds:schemaRefs>
